--- a/Presentations/Machine Learning/Talking Points.docx
+++ b/Presentations/Machine Learning/Talking Points.docx
@@ -7,53 +7,70 @@
         <w:pStyle w:val="Heading1"/>
       </w:pPr>
       <w:r>
-        <w:t>Slide 3 - Traditional Programming – Examples</w:t>
-      </w:r>
-    </w:p>
-    <w:p>
-      <w:r>
-        <w:t xml:space="preserve">We're used to creating applications by breaking down requirements into composable problems that can then be coded against. </w:t>
-      </w:r>
-    </w:p>
-    <w:p/>
-    <w:p>
-      <w:r>
-        <w:t>For</w:t>
-      </w:r>
-      <w:r>
-        <w:t xml:space="preserve"> example, if we have to write an application that figures out a stock analytic, maybe the price divided by the ratio, we can usually write code to get the values from a data source, do the calculation and then return the result. </w:t>
-      </w:r>
-    </w:p>
-    <w:p/>
-    <w:p>
-      <w:r>
-        <w:t xml:space="preserve">Or if we're writing a game we can usually figure out the rules. For example, if the ball hits the brick then the brick should vanish and the ball should rebound. But if the ball falls off the bottom of the screen then maybe the player loses their life. </w:t>
-      </w:r>
-    </w:p>
-    <w:p/>
+        <w:t>Introduction</w:t>
+      </w:r>
+    </w:p>
+    <w:p>
+      <w:r>
+        <w:t xml:space="preserve">Deep learning is a branch of Machine learning and uses artificial neural networks to learn patterns in data. As a matter of fact, I feel Deep Learning is easy to comprehend initially than other machine learning algorithms such as Naïve Bayes, Random Forest, </w:t>
+      </w:r>
+      <w:r>
+        <w:t xml:space="preserve">K-Nearest, </w:t>
+      </w:r>
+      <w:r>
+        <w:t>Support Vector Machine, Gaussian Model etc.</w:t>
+      </w:r>
+    </w:p>
+    <w:p/>
+    <w:p>
+      <w:r>
+        <w:t xml:space="preserve">Similar to machine learning, deep learning also has supervised, unsupervised and reinforcement learning. </w:t>
+      </w:r>
+    </w:p>
+    <w:p/>
+    <w:p>
+      <w:r>
+        <w:t>But before we get ahead of ourselves, let us start from what we know about traditional programming.</w:t>
+      </w:r>
+    </w:p>
     <w:p>
       <w:pPr>
         <w:pStyle w:val="Heading1"/>
       </w:pPr>
       <w:r>
-        <w:t>Slide 4 - Traditional Programming vs machine learning</w:t>
-      </w:r>
-    </w:p>
-    <w:p>
-      <w:r>
-        <w:t xml:space="preserve">We can represent that with this diagram. Rules and data go in answers come out. Rules are expressed in a programming language and data can come from a variety of sources from local variables all the way up to databases. </w:t>
-      </w:r>
-    </w:p>
-    <w:p/>
-    <w:p>
-      <w:r>
-        <w:t xml:space="preserve">Machine learning rearranges this </w:t>
-      </w:r>
-      <w:r>
-        <w:t>paradigm</w:t>
-      </w:r>
-      <w:r>
-        <w:t xml:space="preserve"> where we put answers in data in and then we get rules out. So instead of us as developers figuring out the rules when should the brick be removed, when should the player's life end, or what's the desired analytic for a stock, what we will do is we can get a bunch of examples for what we want to see and then have the computer figure out the rules. </w:t>
+        <w:t xml:space="preserve">Slide </w:t>
+      </w:r>
+      <w:r>
+        <w:t>4</w:t>
+      </w:r>
+      <w:r>
+        <w:t xml:space="preserve"> - Traditional Programming – Examples</w:t>
+      </w:r>
+    </w:p>
+    <w:p>
+      <w:r>
+        <w:t xml:space="preserve">We're used to creating applications by breaking down requirements into composable problems that can then be coded against. </w:t>
+      </w:r>
+    </w:p>
+    <w:p/>
+    <w:p>
+      <w:r>
+        <w:t>For</w:t>
+      </w:r>
+      <w:r>
+        <w:t xml:space="preserve"> example, if we have to write an application that figures out a stock analytic, maybe the price divided by the </w:t>
+      </w:r>
+      <w:r>
+        <w:t>earnings</w:t>
+      </w:r>
+      <w:r>
+        <w:t xml:space="preserve">, we can usually write code to get the values from a data source, do the calculation and then return the result. </w:t>
+      </w:r>
+    </w:p>
+    <w:p/>
+    <w:p>
+      <w:r>
+        <w:t xml:space="preserve">Or if we're writing a game we can usually figure out the rules. For example, if the ball hits the brick then the brick should vanish and the ball should rebound. But if the ball falls off the bottom of the screen then maybe the player loses their life. </w:t>
       </w:r>
     </w:p>
     <w:p/>
@@ -62,102 +79,36 @@
         <w:pStyle w:val="Heading1"/>
       </w:pPr>
       <w:r>
-        <w:t xml:space="preserve">Slide 5 - </w:t>
-      </w:r>
-      <w:r>
-        <w:t>Applicability of machine learning</w:t>
-      </w:r>
-    </w:p>
-    <w:p>
-      <w:r>
-        <w:t xml:space="preserve">Now, this is particularly valuable for problems that you can't solve by figuring the rules out for yourself. </w:t>
-      </w:r>
-      <w:r>
-        <w:t>C</w:t>
-      </w:r>
-      <w:r>
-        <w:t>onsider this example</w:t>
-      </w:r>
-      <w:r>
-        <w:t xml:space="preserve"> of</w:t>
-      </w:r>
-      <w:r>
-        <w:t xml:space="preserve"> activity recognition. </w:t>
-      </w:r>
-    </w:p>
-    <w:p/>
-    <w:p>
-      <w:r>
-        <w:t xml:space="preserve">If I'm building a device that detects if somebody is say walking and I have data about their speed, I might write code like this and if they're running well that's a faster speed so I could adapt my code to this and if they're biking, well that's not too bad either. I can adapt my code like this. </w:t>
-      </w:r>
-    </w:p>
-    <w:p/>
-    <w:p>
-      <w:r>
-        <w:t>But then I have to do golf recognition too, now my concept becomes broken. But not only that, doing it by speed alone of course is quite naive. We walk and run at different speeds uphill and downhill and other people walk and run at different speeds to us. So, let's go back</w:t>
-      </w:r>
-    </w:p>
-    <w:p>
-      <w:r>
-        <w:t xml:space="preserve">to this diagram. </w:t>
-      </w:r>
-    </w:p>
-    <w:p/>
-    <w:p>
-      <w:r>
-        <w:t xml:space="preserve">Ultimately machine learning is very similar but we're just flipping the axes. So instead of me trying to express the problem as rules when often that isn't even possible, I'll have to compromise. The new paradigm is that I get lots and lots of examples and then I have labels on </w:t>
-      </w:r>
-      <w:r>
-        <w:lastRenderedPageBreak/>
-        <w:t>those</w:t>
-      </w:r>
-      <w:r>
-        <w:t xml:space="preserve"> </w:t>
-      </w:r>
-      <w:r>
-        <w:t xml:space="preserve">examples and I use the data to say this is what walking looks like, this is what running looks like, this is what biking looks like and yes, even this is what golfing looks like. So, then it becomes answers and data in with rules being inferred by the machine. A machine learning algorithm then figures out the specific patterns in each set of data that determines the distinctiveness of each. That's what's so powerful and exciting about this programming paradigm. </w:t>
-      </w:r>
-    </w:p>
-    <w:p/>
-    <w:p>
-      <w:r>
-        <w:t xml:space="preserve">It's more than just a new way of doing the same old thing. It opens up new possibilities that were infeasible to do before. </w:t>
-      </w:r>
-      <w:r>
-        <w:t>I</w:t>
-      </w:r>
-      <w:r>
-        <w:t xml:space="preserve">n the next few </w:t>
-      </w:r>
-      <w:r>
-        <w:t>slides</w:t>
-      </w:r>
-      <w:r>
-        <w:t xml:space="preserve">, I'm going to show you the basics of creating a neural network which is the workhorse of doing this type of pattern recognition. </w:t>
-      </w:r>
-    </w:p>
-    <w:p/>
-    <w:p>
-      <w:r>
-        <w:t>A neural network is just a slightly more advanced implementation of machine learning and we call that deep learning. But fortunately, it's</w:t>
-      </w:r>
-      <w:r>
-        <w:t xml:space="preserve"> </w:t>
-      </w:r>
-      <w:r>
-        <w:t xml:space="preserve">actually very easy to code. So, we're just going to jump straight into deep learning. </w:t>
-      </w:r>
-    </w:p>
-    <w:p/>
-    <w:p>
-      <w:r>
-        <w:t>We'll start with a simple one and then we'll move on to one that does computer vision in about 10 lines of code. But let's start with a very</w:t>
-      </w:r>
-      <w:r>
-        <w:t xml:space="preserve"> </w:t>
-      </w:r>
-      <w:r>
-        <w:t xml:space="preserve">simple "Hello World" example. </w:t>
+        <w:t xml:space="preserve">Slide </w:t>
+      </w:r>
+      <w:r>
+        <w:t>5</w:t>
+      </w:r>
+      <w:r>
+        <w:t xml:space="preserve"> - Traditional Programming vs machine learning</w:t>
+      </w:r>
+    </w:p>
+    <w:p>
+      <w:r>
+        <w:t xml:space="preserve">We can represent that with this diagram. Rules and data go in answers come out. Rules are expressed in a programming language and data can come from a variety of sources from local variables all the way up to databases. </w:t>
+      </w:r>
+    </w:p>
+    <w:p/>
+    <w:p>
+      <w:r>
+        <w:t xml:space="preserve">Machine learning rearranges this </w:t>
+      </w:r>
+      <w:r>
+        <w:t>paradigm</w:t>
+      </w:r>
+      <w:r>
+        <w:t xml:space="preserve"> where we put answers </w:t>
+      </w:r>
+      <w:r>
+        <w:t>&amp;</w:t>
+      </w:r>
+      <w:r>
+        <w:t xml:space="preserve"> data in and then we get rules out. So instead of us as developers figuring out the rules when should the brick be removed, when should the player's life end, or what's the desired analytic for a stock, what we will do is we can get a bunch of examples for what we want to see and then have the computer figure out the rules. </w:t>
       </w:r>
     </w:p>
     <w:p/>
@@ -166,64 +117,105 @@
         <w:pStyle w:val="Heading1"/>
       </w:pPr>
       <w:r>
-        <w:t xml:space="preserve">Slide 7 - </w:t>
-      </w:r>
-      <w:r>
-        <w:t>Can you figure out the formula?</w:t>
-      </w:r>
-    </w:p>
-    <w:p>
-      <w:r>
-        <w:t>Earlier I mentioned that machine learning is all about a computer learning the patterns that distinguish things. Like for activity recognition, it was the pattern of walking, running and biking</w:t>
-      </w:r>
-    </w:p>
-    <w:p>
-      <w:r>
-        <w:t xml:space="preserve">that can be learned from various sensors on a device. </w:t>
-      </w:r>
-    </w:p>
-    <w:p/>
-    <w:p>
-      <w:r>
-        <w:t>To show how that works, let's take a look at a set of numbers and see if you can determine the pattern between them. Okay, here are the numbers. There's a formula</w:t>
+        <w:t xml:space="preserve">Slide </w:t>
+      </w:r>
+      <w:r>
+        <w:t>6</w:t>
+      </w:r>
+      <w:r>
+        <w:t xml:space="preserve"> - </w:t>
+      </w:r>
+      <w:r>
+        <w:t>Applicability of machine learning</w:t>
+      </w:r>
+    </w:p>
+    <w:p>
+      <w:r>
+        <w:t xml:space="preserve">Now, this is particularly valuable for problems that you can't solve by figuring the rules out for yourself. </w:t>
+      </w:r>
+      <w:r>
+        <w:t>C</w:t>
+      </w:r>
+      <w:r>
+        <w:t>onsider this example</w:t>
+      </w:r>
+      <w:r>
+        <w:t xml:space="preserve"> of</w:t>
+      </w:r>
+      <w:r>
+        <w:t xml:space="preserve"> activity recognition. </w:t>
+      </w:r>
+    </w:p>
+    <w:p/>
+    <w:p>
+      <w:r>
+        <w:lastRenderedPageBreak/>
+        <w:t xml:space="preserve">If I'm building a device that detects if somebody is say walking and I have data about their speed, I might write code like this and if they're running well that's a faster speed so I could adapt my code to this and if they're biking, well that's not too bad either. I can adapt my code like this. </w:t>
+      </w:r>
+    </w:p>
+    <w:p/>
+    <w:p>
+      <w:r>
+        <w:t>But then I have to do golf recognition too, now my concept becomes broken. But not only that, doing it by speed alone of course is quite naive. We walk and run at different speeds uphill and downhill and other people walk and run at different speeds to us. So, let's go back</w:t>
+      </w:r>
+    </w:p>
+    <w:p>
+      <w:r>
+        <w:t xml:space="preserve">to this diagram. </w:t>
+      </w:r>
+    </w:p>
+    <w:p/>
+    <w:p>
+      <w:r>
+        <w:t>Ultimately machine learning is very similar but we're just flipping the axes. So instead of me trying to express the problem as rules when often that isn't even possible, I'll have to compromise. The new paradigm is that I get lots and lots of examples and then I have labels on those</w:t>
       </w:r>
       <w:r>
         <w:t xml:space="preserve"> </w:t>
       </w:r>
       <w:r>
-        <w:t xml:space="preserve">that maps X to Y. Can you spot it? Take a moment. </w:t>
-      </w:r>
-    </w:p>
-    <w:p/>
-    <w:p>
-      <w:r>
-        <w:t xml:space="preserve">Well, the answer is Y equals 2X minus 1. </w:t>
-      </w:r>
-    </w:p>
-    <w:p/>
-    <w:p>
-      <w:r>
-        <w:t>W</w:t>
-      </w:r>
-      <w:r>
-        <w:t xml:space="preserve">henever you see a Y, it's twice the corresponding X minus 1. If you figured it out for yourself, well done, but how did you do that? How would you think you could figure this out? Maybe you can see that the Y increases by 2 every time the X increases by 1. </w:t>
-      </w:r>
-    </w:p>
-    <w:p/>
-    <w:p>
-      <w:proofErr w:type="gramStart"/>
-      <w:r>
-        <w:t>So</w:t>
-      </w:r>
-      <w:proofErr w:type="gramEnd"/>
-      <w:r>
-        <w:t xml:space="preserve"> it probably looks like Y equals 2X plus or minus something. Then when you saw X equals 0 and Y equals minus 1, so you thought hey that the something is a minus 1, so the answer might be Y equals 2X minus 1. You probably tried that out with a couple of other values and see that it fits. </w:t>
-      </w:r>
-    </w:p>
-    <w:p/>
-    <w:p>
-      <w:r>
-        <w:t xml:space="preserve">Congratulations, you've just done the basics of machine learning in your head. </w:t>
+        <w:t xml:space="preserve">examples and I use the data to say this is what walking looks like, this is what running looks like, this is what biking looks like and yes, even this is what golfing looks like. So, then it becomes answers and data in with rules being inferred by the machine. A machine learning algorithm then figures out the specific patterns in each set of data that determines the distinctiveness of each. That's what's so powerful and exciting about this programming paradigm. </w:t>
+      </w:r>
+    </w:p>
+    <w:p/>
+    <w:p>
+      <w:r>
+        <w:t xml:space="preserve">It's more than just a new way of doing the same old thing. It opens up new possibilities that were infeasible to do before. </w:t>
+      </w:r>
+      <w:r>
+        <w:t>I</w:t>
+      </w:r>
+      <w:r>
+        <w:t xml:space="preserve">n the next few </w:t>
+      </w:r>
+      <w:r>
+        <w:t>slides</w:t>
+      </w:r>
+      <w:r>
+        <w:t xml:space="preserve">, I'm going to show you the basics of creating a neural network which is the workhorse of doing this type of pattern recognition. </w:t>
+      </w:r>
+    </w:p>
+    <w:p/>
+    <w:p>
+      <w:r>
+        <w:t>A neural network is just a slightly more advanced implementation of machine learning and we call that deep learning. But fortunately, it's</w:t>
+      </w:r>
+      <w:r>
+        <w:t xml:space="preserve"> </w:t>
+      </w:r>
+      <w:r>
+        <w:t xml:space="preserve">actually very easy to code. So, we're just going to jump straight into deep learning. </w:t>
+      </w:r>
+    </w:p>
+    <w:p/>
+    <w:p>
+      <w:r>
+        <w:t>We'll start with a simple one and then we'll move on to one that does computer vision in about 10 lines of code. But let's start with a very</w:t>
+      </w:r>
+      <w:r>
+        <w:t xml:space="preserve"> </w:t>
+      </w:r>
+      <w:r>
+        <w:t xml:space="preserve">simple "Hello World" example. </w:t>
       </w:r>
     </w:p>
     <w:p/>
@@ -232,8 +224,86 @@
         <w:pStyle w:val="Heading1"/>
       </w:pPr>
       <w:r>
+        <w:t xml:space="preserve">Slide </w:t>
+      </w:r>
+      <w:r>
+        <w:t>8</w:t>
+      </w:r>
+      <w:r>
+        <w:t xml:space="preserve"> - </w:t>
+      </w:r>
+      <w:r>
+        <w:t>Can you figure out the formula?</w:t>
+      </w:r>
+    </w:p>
+    <w:p>
+      <w:r>
+        <w:t>Earlier I mentioned that machine learning is all about a computer learning the patterns that distinguish things. Like for activity recognition, it was the pattern of walking, running and biking</w:t>
+      </w:r>
+    </w:p>
+    <w:p>
+      <w:r>
+        <w:t xml:space="preserve">that can be learned from various sensors on a device. </w:t>
+      </w:r>
+    </w:p>
+    <w:p/>
+    <w:p>
+      <w:r>
+        <w:t>To show how that works, let's take a look at a set of numbers and see if you can determine the pattern between them. Okay, here are the numbers. There's a formula</w:t>
+      </w:r>
+      <w:r>
+        <w:t xml:space="preserve"> </w:t>
+      </w:r>
+      <w:r>
+        <w:t xml:space="preserve">that maps X to Y. Can you spot it? Take a moment. </w:t>
+      </w:r>
+    </w:p>
+    <w:p/>
+    <w:p>
+      <w:r>
+        <w:t xml:space="preserve">Well, the answer is Y equals 2X minus 1. </w:t>
+      </w:r>
+    </w:p>
+    <w:p/>
+    <w:p>
+      <w:r>
         <w:lastRenderedPageBreak/>
-        <w:t xml:space="preserve">Slide 10 - </w:t>
+        <w:t>W</w:t>
+      </w:r>
+      <w:r>
+        <w:t xml:space="preserve">henever you see a Y, it's twice the corresponding X minus 1. If you figured it out for yourself, well done, but how did you do that? How would you think you could figure this out? Maybe you can see that the Y increases by 2 every time the X increases by 1. </w:t>
+      </w:r>
+    </w:p>
+    <w:p/>
+    <w:p>
+      <w:proofErr w:type="gramStart"/>
+      <w:r>
+        <w:t>So</w:t>
+      </w:r>
+      <w:proofErr w:type="gramEnd"/>
+      <w:r>
+        <w:t xml:space="preserve"> it probably looks like Y equals 2X plus or minus something. Then when you saw X equals 0 and Y equals minus 1, so you thought hey that the something is a minus 1, so the answer might be Y equals 2X minus 1. You probably tried that out with a couple of other values and see that it fits. </w:t>
+      </w:r>
+    </w:p>
+    <w:p/>
+    <w:p>
+      <w:r>
+        <w:t xml:space="preserve">Congratulations, you've just done the basics of machine learning in your head. </w:t>
+      </w:r>
+    </w:p>
+    <w:p/>
+    <w:p>
+      <w:pPr>
+        <w:pStyle w:val="Heading1"/>
+      </w:pPr>
+      <w:r>
+        <w:t>Slide 1</w:t>
+      </w:r>
+      <w:r>
+        <w:t>1</w:t>
+      </w:r>
+      <w:r>
+        <w:t xml:space="preserve"> - </w:t>
       </w:r>
       <w:r>
         <w:t>Understanding loss functions for neural nets</w:t>
@@ -351,6 +421,7 @@
     </w:p>
     <w:p>
       <w:r>
+        <w:lastRenderedPageBreak/>
         <w:t xml:space="preserve">Convolutional neural networks are neural networks specialized for image recognition tasks.  You can think of them as a Feed Forward Networks with trainable image filters in front. </w:t>
       </w:r>
     </w:p>
@@ -380,8 +451,13 @@
         <w:pStyle w:val="Heading1"/>
       </w:pPr>
       <w:r>
-        <w:lastRenderedPageBreak/>
-        <w:t xml:space="preserve">Slide 11 - </w:t>
+        <w:t>Slide 1</w:t>
+      </w:r>
+      <w:r>
+        <w:t>2</w:t>
+      </w:r>
+      <w:r>
+        <w:t xml:space="preserve"> - </w:t>
       </w:r>
       <w:r>
         <w:t>Building A single neuron Neural network</w:t>
@@ -411,15 +487,15 @@
       </w:r>
       <w:proofErr w:type="spellEnd"/>
       <w:r>
-        <w:t xml:space="preserve"> makes it really easy to define neural networks. A neural </w:t>
-      </w:r>
-      <w:proofErr w:type="spellStart"/>
-      <w:r>
-        <w:t>networkis</w:t>
-      </w:r>
-      <w:proofErr w:type="spellEnd"/>
-      <w:r>
-        <w:t xml:space="preserve"> basically a set of functions which can learn patterns. Don't worry if there were a lot of new concepts here. They will become clear quite quickly as you work through them. </w:t>
+        <w:t xml:space="preserve"> makes it really easy to define neural networks. A neural network</w:t>
+      </w:r>
+      <w:r>
+        <w:t xml:space="preserve"> </w:t>
+      </w:r>
+      <w:bookmarkStart w:id="0" w:name="_GoBack"/>
+      <w:bookmarkEnd w:id="0"/>
+      <w:r>
+        <w:t xml:space="preserve">is basically a set of functions which can learn patterns. Don't worry if there were a lot of new concepts here. They will become clear quite quickly as you work through them. </w:t>
       </w:r>
     </w:p>
     <w:p/>
@@ -479,7 +555,13 @@
         <w:pStyle w:val="Heading1"/>
       </w:pPr>
       <w:r>
-        <w:t xml:space="preserve">Slide 12 - </w:t>
+        <w:t>Slide 1</w:t>
+      </w:r>
+      <w:r>
+        <w:t>3</w:t>
+      </w:r>
+      <w:r>
+        <w:t xml:space="preserve"> - </w:t>
       </w:r>
       <w:r>
         <w:t>Building A single neuron Neural network – Loss &amp; Optimizer</w:t>
@@ -534,7 +616,11 @@
     <w:p/>
     <w:p>
       <w:r>
-        <w:t xml:space="preserve">I like to think about it this way. The neural network has no idea of the relationship between X and Y, so it makes a guess. Say it guesses Y equals 10X minus 10. It will then use the data that it knows about, that's the set of </w:t>
+        <w:t xml:space="preserve">I like to think about it this way. The neural network has no idea of the relationship between X and Y, so it makes a guess. Say it guesses Y equals 10X minus 10. It will then use the data that it </w:t>
+      </w:r>
+      <w:r>
+        <w:lastRenderedPageBreak/>
+        <w:t xml:space="preserve">knows about, that's the set of </w:t>
       </w:r>
       <w:proofErr w:type="spellStart"/>
       <w:r>
@@ -569,8 +655,13 @@
         <w:pStyle w:val="Heading1"/>
       </w:pPr>
       <w:r>
-        <w:lastRenderedPageBreak/>
-        <w:t xml:space="preserve">Slide 13. -  </w:t>
+        <w:t>Slide 1</w:t>
+      </w:r>
+      <w:r>
+        <w:t>4</w:t>
+      </w:r>
+      <w:r>
+        <w:t xml:space="preserve">. -  </w:t>
       </w:r>
       <w:r>
         <w:t xml:space="preserve">Building A single neuron Neural network </w:t>
@@ -688,10 +779,7 @@
         <w:t xml:space="preserve">But when you try this in the workbook yourself, you'll see that it will return a value very close to 19 but not exactly 19. Now why do you think that would be? </w:t>
       </w:r>
     </w:p>
-    <w:p>
-      <w:bookmarkStart w:id="0" w:name="_GoBack"/>
-      <w:bookmarkEnd w:id="0"/>
-    </w:p>
+    <w:p/>
     <w:p>
       <w:r>
         <w:t xml:space="preserve">Ultimately there are two main reasons. The first is that you trained it using very little data. There's only six points. Those six points are linear but there's no guarantee that for every X, the relationship will be Y equals 2X minus 1. There's a very high probability that Y equals 19 for X equals 10, but the neural network isn't positive. </w:t>
@@ -714,6 +802,44 @@
     </w:sectPr>
   </w:body>
 </w:document>
+</file>
+
+<file path=word/endnotes.xml><?xml version="1.0" encoding="utf-8"?>
+<w:endnotes xmlns:wpc="http://schemas.microsoft.com/office/word/2010/wordprocessingCanvas" xmlns:cx="http://schemas.microsoft.com/office/drawing/2014/chartex" xmlns:cx1="http://schemas.microsoft.com/office/drawing/2015/9/8/chartex" xmlns:cx2="http://schemas.microsoft.com/office/drawing/2015/10/21/chartex" xmlns:cx3="http://schemas.microsoft.com/office/drawing/2016/5/9/chartex" xmlns:cx4="http://schemas.microsoft.com/office/drawing/2016/5/10/chartex" xmlns:cx5="http://schemas.microsoft.com/office/drawing/2016/5/11/chartex" xmlns:cx6="http://schemas.microsoft.com/office/drawing/2016/5/12/chartex" xmlns:cx7="http://schemas.microsoft.com/office/drawing/2016/5/13/chartex" xmlns:cx8="http://schemas.microsoft.com/office/drawing/2016/5/14/chartex" xmlns:mc="http://schemas.openxmlformats.org/markup-compatibility/2006" xmlns:aink="http://schemas.microsoft.com/office/drawing/2016/ink" xmlns:am3d="http://schemas.microsoft.com/office/drawing/2017/model3d" xmlns:o="urn:schemas-microsoft-com:office:office" xmlns:r="http://schemas.openxmlformats.org/officeDocument/2006/relationships" xmlns:m="http://schemas.openxmlformats.org/officeDocument/2006/math" xmlns:v="urn:schemas-microsoft-com:vml" xmlns:wp14="http://schemas.microsoft.com/office/word/2010/wordprocessingDrawing" xmlns:wp="http://schemas.openxmlformats.org/drawingml/2006/wordprocessingDrawing" xmlns:w10="urn:schemas-microsoft-com:office:word" xmlns:w="http://schemas.openxmlformats.org/wordprocessingml/2006/main" xmlns:w14="http://schemas.microsoft.com/office/word/2010/wordml" xmlns:w15="http://schemas.microsoft.com/office/word/2012/wordml" xmlns:w16cid="http://schemas.microsoft.com/office/word/2016/wordml/cid" xmlns:w16se="http://schemas.microsoft.com/office/word/2015/wordml/symex" xmlns:wpg="http://schemas.microsoft.com/office/word/2010/wordprocessingGroup" xmlns:wpi="http://schemas.microsoft.com/office/word/2010/wordprocessingInk" xmlns:wne="http://schemas.microsoft.com/office/word/2006/wordml" xmlns:wps="http://schemas.microsoft.com/office/word/2010/wordprocessingShape" mc:Ignorable="w14 w15 w16se w16cid wp14">
+  <w:endnote w:type="separator" w:id="-1">
+    <w:p>
+      <w:r>
+        <w:separator/>
+      </w:r>
+    </w:p>
+  </w:endnote>
+  <w:endnote w:type="continuationSeparator" w:id="0">
+    <w:p>
+      <w:r>
+        <w:continuationSeparator/>
+      </w:r>
+    </w:p>
+  </w:endnote>
+</w:endnotes>
+</file>
+
+<file path=word/footnotes.xml><?xml version="1.0" encoding="utf-8"?>
+<w:footnotes xmlns:wpc="http://schemas.microsoft.com/office/word/2010/wordprocessingCanvas" xmlns:cx="http://schemas.microsoft.com/office/drawing/2014/chartex" xmlns:cx1="http://schemas.microsoft.com/office/drawing/2015/9/8/chartex" xmlns:cx2="http://schemas.microsoft.com/office/drawing/2015/10/21/chartex" xmlns:cx3="http://schemas.microsoft.com/office/drawing/2016/5/9/chartex" xmlns:cx4="http://schemas.microsoft.com/office/drawing/2016/5/10/chartex" xmlns:cx5="http://schemas.microsoft.com/office/drawing/2016/5/11/chartex" xmlns:cx6="http://schemas.microsoft.com/office/drawing/2016/5/12/chartex" xmlns:cx7="http://schemas.microsoft.com/office/drawing/2016/5/13/chartex" xmlns:cx8="http://schemas.microsoft.com/office/drawing/2016/5/14/chartex" xmlns:mc="http://schemas.openxmlformats.org/markup-compatibility/2006" xmlns:aink="http://schemas.microsoft.com/office/drawing/2016/ink" xmlns:am3d="http://schemas.microsoft.com/office/drawing/2017/model3d" xmlns:o="urn:schemas-microsoft-com:office:office" xmlns:r="http://schemas.openxmlformats.org/officeDocument/2006/relationships" xmlns:m="http://schemas.openxmlformats.org/officeDocument/2006/math" xmlns:v="urn:schemas-microsoft-com:vml" xmlns:wp14="http://schemas.microsoft.com/office/word/2010/wordprocessingDrawing" xmlns:wp="http://schemas.openxmlformats.org/drawingml/2006/wordprocessingDrawing" xmlns:w10="urn:schemas-microsoft-com:office:word" xmlns:w="http://schemas.openxmlformats.org/wordprocessingml/2006/main" xmlns:w14="http://schemas.microsoft.com/office/word/2010/wordml" xmlns:w15="http://schemas.microsoft.com/office/word/2012/wordml" xmlns:w16cid="http://schemas.microsoft.com/office/word/2016/wordml/cid" xmlns:w16se="http://schemas.microsoft.com/office/word/2015/wordml/symex" xmlns:wpg="http://schemas.microsoft.com/office/word/2010/wordprocessingGroup" xmlns:wpi="http://schemas.microsoft.com/office/word/2010/wordprocessingInk" xmlns:wne="http://schemas.microsoft.com/office/word/2006/wordml" xmlns:wps="http://schemas.microsoft.com/office/word/2010/wordprocessingShape" mc:Ignorable="w14 w15 w16se w16cid wp14">
+  <w:footnote w:type="separator" w:id="-1">
+    <w:p>
+      <w:r>
+        <w:separator/>
+      </w:r>
+    </w:p>
+  </w:footnote>
+  <w:footnote w:type="continuationSeparator" w:id="0">
+    <w:p>
+      <w:r>
+        <w:continuationSeparator/>
+      </w:r>
+    </w:p>
+  </w:footnote>
+</w:footnotes>
 </file>
 
 <file path=word/styles.xml><?xml version="1.0" encoding="utf-8"?>
@@ -1157,6 +1283,7 @@
   <w:style w:type="character" w:default="1" w:styleId="DefaultParagraphFont">
     <w:name w:val="Default Paragraph Font"/>
     <w:uiPriority w:val="1"/>
+    <w:semiHidden/>
     <w:unhideWhenUsed/>
   </w:style>
   <w:style w:type="table" w:default="1" w:styleId="TableNormal">
@@ -1205,6 +1332,48 @@
       <w:sz w:val="32"/>
       <w:szCs w:val="32"/>
     </w:rPr>
+  </w:style>
+  <w:style w:type="paragraph" w:styleId="Header">
+    <w:name w:val="header"/>
+    <w:basedOn w:val="Normal"/>
+    <w:link w:val="HeaderChar"/>
+    <w:uiPriority w:val="99"/>
+    <w:unhideWhenUsed/>
+    <w:rsid w:val="00697D3B"/>
+    <w:pPr>
+      <w:tabs>
+        <w:tab w:val="center" w:pos="4680"/>
+        <w:tab w:val="right" w:pos="9360"/>
+      </w:tabs>
+    </w:pPr>
+  </w:style>
+  <w:style w:type="character" w:customStyle="1" w:styleId="HeaderChar">
+    <w:name w:val="Header Char"/>
+    <w:basedOn w:val="DefaultParagraphFont"/>
+    <w:link w:val="Header"/>
+    <w:uiPriority w:val="99"/>
+    <w:rsid w:val="00697D3B"/>
+  </w:style>
+  <w:style w:type="paragraph" w:styleId="Footer">
+    <w:name w:val="footer"/>
+    <w:basedOn w:val="Normal"/>
+    <w:link w:val="FooterChar"/>
+    <w:uiPriority w:val="99"/>
+    <w:unhideWhenUsed/>
+    <w:rsid w:val="00697D3B"/>
+    <w:pPr>
+      <w:tabs>
+        <w:tab w:val="center" w:pos="4680"/>
+        <w:tab w:val="right" w:pos="9360"/>
+      </w:tabs>
+    </w:pPr>
+  </w:style>
+  <w:style w:type="character" w:customStyle="1" w:styleId="FooterChar">
+    <w:name w:val="Footer Char"/>
+    <w:basedOn w:val="DefaultParagraphFont"/>
+    <w:link w:val="Footer"/>
+    <w:uiPriority w:val="99"/>
+    <w:rsid w:val="00697D3B"/>
   </w:style>
 </w:styles>
 </file>
